--- a/artefatos/08 - Análise das Causas Raizes.docx
+++ b/artefatos/08 - Análise das Causas Raizes.docx
@@ -1,6 +1,6 @@
 
 <file path=word/document.xml><?xml version="1.0" encoding="utf-8"?>
-<w:document xmlns:wpc="http://schemas.microsoft.com/office/word/2010/wordprocessingCanvas" xmlns:mc="http://schemas.openxmlformats.org/markup-compatibility/2006" xmlns:o="urn:schemas-microsoft-com:office:office" xmlns:r="http://schemas.openxmlformats.org/officeDocument/2006/relationships" xmlns:m="http://schemas.openxmlformats.org/officeDocument/2006/math" xmlns:v="urn:schemas-microsoft-com:vml" xmlns:wp14="http://schemas.microsoft.com/office/word/2010/wordprocessingDrawing" xmlns:wp="http://schemas.openxmlformats.org/drawingml/2006/wordprocessingDrawing" xmlns:w10="urn:schemas-microsoft-com:office:word" xmlns:w="http://schemas.openxmlformats.org/wordprocessingml/2006/main" xmlns:w14="http://schemas.microsoft.com/office/word/2010/wordml" xmlns:w15="http://schemas.microsoft.com/office/word/2012/wordml" xmlns:wpg="http://schemas.microsoft.com/office/word/2010/wordprocessingGroup" xmlns:wpi="http://schemas.microsoft.com/office/word/2010/wordprocessingInk" xmlns:wne="http://schemas.microsoft.com/office/word/2006/wordml" xmlns:wps="http://schemas.microsoft.com/office/word/2010/wordprocessingShape" mc:Ignorable="w14 w15 wp14">
+<w:document xmlns:wpc="http://schemas.microsoft.com/office/word/2010/wordprocessingCanvas" xmlns:cx="http://schemas.microsoft.com/office/drawing/2014/chartex" xmlns:cx1="http://schemas.microsoft.com/office/drawing/2015/9/8/chartex" xmlns:cx2="http://schemas.microsoft.com/office/drawing/2015/10/21/chartex" xmlns:cx3="http://schemas.microsoft.com/office/drawing/2016/5/9/chartex" xmlns:cx4="http://schemas.microsoft.com/office/drawing/2016/5/10/chartex" xmlns:cx5="http://schemas.microsoft.com/office/drawing/2016/5/11/chartex" xmlns:cx6="http://schemas.microsoft.com/office/drawing/2016/5/12/chartex" xmlns:cx7="http://schemas.microsoft.com/office/drawing/2016/5/13/chartex" xmlns:cx8="http://schemas.microsoft.com/office/drawing/2016/5/14/chartex" xmlns:mc="http://schemas.openxmlformats.org/markup-compatibility/2006" xmlns:aink="http://schemas.microsoft.com/office/drawing/2016/ink" xmlns:am3d="http://schemas.microsoft.com/office/drawing/2017/model3d" xmlns:o="urn:schemas-microsoft-com:office:office" xmlns:r="http://schemas.openxmlformats.org/officeDocument/2006/relationships" xmlns:m="http://schemas.openxmlformats.org/officeDocument/2006/math" xmlns:v="urn:schemas-microsoft-com:vml" xmlns:wp14="http://schemas.microsoft.com/office/word/2010/wordprocessingDrawing" xmlns:wp="http://schemas.openxmlformats.org/drawingml/2006/wordprocessingDrawing" xmlns:w10="urn:schemas-microsoft-com:office:word" xmlns:w="http://schemas.openxmlformats.org/wordprocessingml/2006/main" xmlns:w14="http://schemas.microsoft.com/office/word/2010/wordml" xmlns:w15="http://schemas.microsoft.com/office/word/2012/wordml" xmlns:w16cex="http://schemas.microsoft.com/office/word/2018/wordml/cex" xmlns:w16cid="http://schemas.microsoft.com/office/word/2016/wordml/cid" xmlns:w16="http://schemas.microsoft.com/office/word/2018/wordml" xmlns:w16se="http://schemas.microsoft.com/office/word/2015/wordml/symex" xmlns:wpg="http://schemas.microsoft.com/office/word/2010/wordprocessingGroup" xmlns:wpi="http://schemas.microsoft.com/office/word/2010/wordprocessingInk" xmlns:wne="http://schemas.microsoft.com/office/word/2006/wordml" xmlns:wps="http://schemas.microsoft.com/office/word/2010/wordprocessingShape" mc:Ignorable="w14 w15 w16se w16cid w16 w16cex wp14">
   <w:background w:color="FFFFFF"/>
   <w:body>
     <w:p>
@@ -21,25 +21,24 @@
         <w:rPr>
           <w:noProof/>
         </w:rPr>
-        <w:pict w14:anchorId="77745A8B">
+        <w:pict w14:anchorId="6065FA25">
           <v:shapetype id="_x0000_t202" coordsize="21600,21600" o:spt="202" path="m,l,21600r21600,l21600,xe">
             <v:stroke joinstyle="miter"/>
             <v:path gradientshapeok="t" o:connecttype="rect"/>
           </v:shapetype>
-          <v:shape id="_x0000_s1047" type="#_x0000_t202" style="position:absolute;margin-left:249.45pt;margin-top:4.7pt;width:109.6pt;height:95.25pt;z-index:251668480;visibility:visible;mso-height-percent:200;mso-wrap-distance-left:9pt;mso-wrap-distance-top:3.6pt;mso-wrap-distance-right:9pt;mso-wrap-distance-bottom:3.6pt;mso-position-horizontal-relative:text;mso-position-vertical-relative:text;mso-height-percent:200;mso-width-relative:margin;mso-height-relative:margin;v-text-anchor:top" strokecolor="white [3212]">
-            <v:textbox style="mso-fit-shape-to-text:t">
+          <v:shape id="_x0000_s1051" type="#_x0000_t202" style="position:absolute;margin-left:22.6pt;margin-top:14.8pt;width:109.65pt;height:61.75pt;z-index:251672576" filled="f" stroked="f">
+            <v:textbox>
               <w:txbxContent>
                 <w:p>
                   <w:pPr>
                     <w:jc w:val="center"/>
                   </w:pPr>
                   <w:r>
-                    <w:t>Sem controle da quantidade de matérias primas usadas na produção de cada produto</w:t>
+                    <w:t>Falta de organização na geração de orçamentos</w:t>
                   </w:r>
                 </w:p>
               </w:txbxContent>
             </v:textbox>
-            <w10:wrap type="square"/>
           </v:shape>
         </w:pict>
       </w:r>
@@ -76,7 +75,7 @@
                     <w:jc w:val="center"/>
                   </w:pPr>
                   <w:r>
-                    <w:t>Sem controle de entrada e saída de produtos</w:t>
+                    <w:t>Falta de organização ocorre na recepção da solicitação de orçamentos</w:t>
                   </w:r>
                 </w:p>
               </w:txbxContent>
@@ -91,28 +90,6 @@
         </w:rPr>
         <w:pict w14:anchorId="68DDFD2A">
           <v:shape id="_x0000_s1045" type="#_x0000_t32" style="position:absolute;margin-left:46.35pt;margin-top:148.6pt;width:149.4pt;height:74.8pt;flip:x;z-index:251664384" o:connectortype="straight"/>
-        </w:pict>
-      </w:r>
-      <w:r>
-        <w:rPr>
-          <w:noProof/>
-        </w:rPr>
-        <w:pict w14:anchorId="2DCF59B1">
-          <v:shape id="_x0000_s1048" type="#_x0000_t202" style="position:absolute;margin-left:296.5pt;margin-top:196pt;width:88.2pt;height:66.15pt;z-index:251670528;visibility:visible;mso-height-percent:200;mso-wrap-distance-left:9pt;mso-wrap-distance-top:3.6pt;mso-wrap-distance-right:9pt;mso-wrap-distance-bottom:3.6pt;mso-position-horizontal-relative:text;mso-position-vertical-relative:text;mso-height-percent:200;mso-width-relative:margin;mso-height-relative:margin;v-text-anchor:top" strokecolor="white [3212]">
-            <v:textbox style="mso-fit-shape-to-text:t">
-              <w:txbxContent>
-                <w:p>
-                  <w:pPr>
-                    <w:jc w:val="center"/>
-                  </w:pPr>
-                  <w:r>
-                    <w:t>Sem controle de entrada e saída do estoque</w:t>
-                  </w:r>
-                </w:p>
-              </w:txbxContent>
-            </v:textbox>
-            <w10:wrap type="square"/>
-          </v:shape>
         </w:pict>
       </w:r>
       <w:r>
@@ -150,7 +127,10 @@
                     <w:jc w:val="center"/>
                   </w:pPr>
                   <w:r>
-                    <w:t>Dificuldade no gerenciamento</w:t>
+                    <w:t xml:space="preserve">Dificuldade </w:t>
+                  </w:r>
+                  <w:r>
+                    <w:t>tratar orçamento</w:t>
                   </w:r>
                 </w:p>
               </w:txbxContent>
@@ -169,35 +149,59 @@
       </w:r>
     </w:p>
     <w:p/>
+    <w:p/>
+    <w:p/>
     <w:p>
-      <w:bookmarkStart w:id="1" w:name="_GoBack"/>
       <w:r>
         <w:rPr>
           <w:noProof/>
         </w:rPr>
-        <w:pict w14:anchorId="6065FA25">
-          <v:shape id="_x0000_s1051" type="#_x0000_t202" style="position:absolute;margin-left:30.85pt;margin-top:3.7pt;width:94.65pt;height:37.75pt;z-index:251672576" filled="f" stroked="f">
-            <v:textbox>
+        <w:pict w14:anchorId="77745A8B">
+          <v:shape id="_x0000_s1047" type="#_x0000_t202" style="position:absolute;margin-left:254.7pt;margin-top:.5pt;width:109.6pt;height:22.5pt;z-index:251668480;visibility:visible;mso-height-percent:200;mso-wrap-distance-left:9pt;mso-wrap-distance-top:3.6pt;mso-wrap-distance-right:9pt;mso-wrap-distance-bottom:3.6pt;mso-position-horizontal-relative:text;mso-position-vertical-relative:text;mso-height-percent:200;mso-width-relative:margin;mso-height-relative:margin;v-text-anchor:top" strokecolor="white [3212]">
+            <v:textbox style="mso-fit-shape-to-text:t">
               <w:txbxContent>
                 <w:p>
+                  <w:pPr>
+                    <w:jc w:val="center"/>
+                  </w:pPr>
                   <w:r>
-                    <w:t>Sem controle dos pedidos</w:t>
+                    <w:t>Falta de controle na geração de pedidos</w:t>
                   </w:r>
                 </w:p>
               </w:txbxContent>
             </v:textbox>
+            <w10:wrap type="square"/>
           </v:shape>
         </w:pict>
       </w:r>
     </w:p>
-    <w:bookmarkEnd w:id="1"/>
-    <w:p/>
-    <w:p/>
     <w:p/>
     <w:p>
       <w:pPr>
         <w:jc w:val="center"/>
       </w:pPr>
+      <w:r>
+        <w:rPr>
+          <w:noProof/>
+        </w:rPr>
+        <w:pict w14:anchorId="2DCF59B1">
+          <v:shape id="_x0000_s1048" type="#_x0000_t202" style="position:absolute;left:0;text-align:left;margin-left:284.5pt;margin-top:116.2pt;width:106.2pt;height:51.6pt;z-index:251670528;visibility:visible;mso-height-percent:200;mso-wrap-distance-left:9pt;mso-wrap-distance-top:3.6pt;mso-wrap-distance-right:9pt;mso-wrap-distance-bottom:3.6pt;mso-position-horizontal-relative:text;mso-position-vertical-relative:text;mso-height-percent:200;mso-width-relative:margin;mso-height-relative:margin;v-text-anchor:top" strokecolor="white [3212]">
+            <v:textbox style="mso-fit-shape-to-text:t">
+              <w:txbxContent>
+                <w:p>
+                  <w:pPr>
+                    <w:jc w:val="center"/>
+                  </w:pPr>
+                  <w:r>
+                    <w:t>Controle é feito de forma manual e sem padrão</w:t>
+                  </w:r>
+                </w:p>
+              </w:txbxContent>
+            </v:textbox>
+            <w10:wrap type="square"/>
+          </v:shape>
+        </w:pict>
+      </w:r>
     </w:p>
     <w:sectPr>
       <w:footerReference w:type="default" r:id="rId7"/>
@@ -211,7 +215,7 @@
 </file>
 
 <file path=word/endnotes.xml><?xml version="1.0" encoding="utf-8"?>
-<w:endnotes xmlns:wpc="http://schemas.microsoft.com/office/word/2010/wordprocessingCanvas" xmlns:mc="http://schemas.openxmlformats.org/markup-compatibility/2006" xmlns:o="urn:schemas-microsoft-com:office:office" xmlns:r="http://schemas.openxmlformats.org/officeDocument/2006/relationships" xmlns:m="http://schemas.openxmlformats.org/officeDocument/2006/math" xmlns:v="urn:schemas-microsoft-com:vml" xmlns:wp14="http://schemas.microsoft.com/office/word/2010/wordprocessingDrawing" xmlns:wp="http://schemas.openxmlformats.org/drawingml/2006/wordprocessingDrawing" xmlns:w10="urn:schemas-microsoft-com:office:word" xmlns:w="http://schemas.openxmlformats.org/wordprocessingml/2006/main" xmlns:w14="http://schemas.microsoft.com/office/word/2010/wordml" xmlns:w15="http://schemas.microsoft.com/office/word/2012/wordml" xmlns:wpg="http://schemas.microsoft.com/office/word/2010/wordprocessingGroup" xmlns:wpi="http://schemas.microsoft.com/office/word/2010/wordprocessingInk" xmlns:wne="http://schemas.microsoft.com/office/word/2006/wordml" xmlns:wps="http://schemas.microsoft.com/office/word/2010/wordprocessingShape" mc:Ignorable="w14 w15 wp14">
+<w:endnotes xmlns:wpc="http://schemas.microsoft.com/office/word/2010/wordprocessingCanvas" xmlns:cx="http://schemas.microsoft.com/office/drawing/2014/chartex" xmlns:cx1="http://schemas.microsoft.com/office/drawing/2015/9/8/chartex" xmlns:cx2="http://schemas.microsoft.com/office/drawing/2015/10/21/chartex" xmlns:cx3="http://schemas.microsoft.com/office/drawing/2016/5/9/chartex" xmlns:cx4="http://schemas.microsoft.com/office/drawing/2016/5/10/chartex" xmlns:cx5="http://schemas.microsoft.com/office/drawing/2016/5/11/chartex" xmlns:cx6="http://schemas.microsoft.com/office/drawing/2016/5/12/chartex" xmlns:cx7="http://schemas.microsoft.com/office/drawing/2016/5/13/chartex" xmlns:cx8="http://schemas.microsoft.com/office/drawing/2016/5/14/chartex" xmlns:mc="http://schemas.openxmlformats.org/markup-compatibility/2006" xmlns:aink="http://schemas.microsoft.com/office/drawing/2016/ink" xmlns:am3d="http://schemas.microsoft.com/office/drawing/2017/model3d" xmlns:o="urn:schemas-microsoft-com:office:office" xmlns:r="http://schemas.openxmlformats.org/officeDocument/2006/relationships" xmlns:m="http://schemas.openxmlformats.org/officeDocument/2006/math" xmlns:v="urn:schemas-microsoft-com:vml" xmlns:wp14="http://schemas.microsoft.com/office/word/2010/wordprocessingDrawing" xmlns:wp="http://schemas.openxmlformats.org/drawingml/2006/wordprocessingDrawing" xmlns:w10="urn:schemas-microsoft-com:office:word" xmlns:w="http://schemas.openxmlformats.org/wordprocessingml/2006/main" xmlns:w14="http://schemas.microsoft.com/office/word/2010/wordml" xmlns:w15="http://schemas.microsoft.com/office/word/2012/wordml" xmlns:w16cex="http://schemas.microsoft.com/office/word/2018/wordml/cex" xmlns:w16cid="http://schemas.microsoft.com/office/word/2016/wordml/cid" xmlns:w16="http://schemas.microsoft.com/office/word/2018/wordml" xmlns:w16se="http://schemas.microsoft.com/office/word/2015/wordml/symex" xmlns:wpg="http://schemas.microsoft.com/office/word/2010/wordprocessingGroup" xmlns:wpi="http://schemas.microsoft.com/office/word/2010/wordprocessingInk" xmlns:wne="http://schemas.microsoft.com/office/word/2006/wordml" xmlns:wps="http://schemas.microsoft.com/office/word/2010/wordprocessingShape" mc:Ignorable="w14 w15 w16se w16cid w16 w16cex wp14">
   <w:endnote w:type="separator" w:id="-1">
     <w:p>
       <w:pPr>
@@ -236,7 +240,7 @@
 </file>
 
 <file path=word/footer1.xml><?xml version="1.0" encoding="utf-8"?>
-<w:ftr xmlns:wpc="http://schemas.microsoft.com/office/word/2010/wordprocessingCanvas" xmlns:mc="http://schemas.openxmlformats.org/markup-compatibility/2006" xmlns:o="urn:schemas-microsoft-com:office:office" xmlns:r="http://schemas.openxmlformats.org/officeDocument/2006/relationships" xmlns:m="http://schemas.openxmlformats.org/officeDocument/2006/math" xmlns:v="urn:schemas-microsoft-com:vml" xmlns:wp14="http://schemas.microsoft.com/office/word/2010/wordprocessingDrawing" xmlns:wp="http://schemas.openxmlformats.org/drawingml/2006/wordprocessingDrawing" xmlns:w10="urn:schemas-microsoft-com:office:word" xmlns:w="http://schemas.openxmlformats.org/wordprocessingml/2006/main" xmlns:w14="http://schemas.microsoft.com/office/word/2010/wordml" xmlns:w15="http://schemas.microsoft.com/office/word/2012/wordml" xmlns:wpg="http://schemas.microsoft.com/office/word/2010/wordprocessingGroup" xmlns:wpi="http://schemas.microsoft.com/office/word/2010/wordprocessingInk" xmlns:wne="http://schemas.microsoft.com/office/word/2006/wordml" xmlns:wps="http://schemas.microsoft.com/office/word/2010/wordprocessingShape" mc:Ignorable="w14 w15 wp14">
+<w:ftr xmlns:wpc="http://schemas.microsoft.com/office/word/2010/wordprocessingCanvas" xmlns:cx="http://schemas.microsoft.com/office/drawing/2014/chartex" xmlns:cx1="http://schemas.microsoft.com/office/drawing/2015/9/8/chartex" xmlns:cx2="http://schemas.microsoft.com/office/drawing/2015/10/21/chartex" xmlns:cx3="http://schemas.microsoft.com/office/drawing/2016/5/9/chartex" xmlns:cx4="http://schemas.microsoft.com/office/drawing/2016/5/10/chartex" xmlns:cx5="http://schemas.microsoft.com/office/drawing/2016/5/11/chartex" xmlns:cx6="http://schemas.microsoft.com/office/drawing/2016/5/12/chartex" xmlns:cx7="http://schemas.microsoft.com/office/drawing/2016/5/13/chartex" xmlns:cx8="http://schemas.microsoft.com/office/drawing/2016/5/14/chartex" xmlns:mc="http://schemas.openxmlformats.org/markup-compatibility/2006" xmlns:aink="http://schemas.microsoft.com/office/drawing/2016/ink" xmlns:am3d="http://schemas.microsoft.com/office/drawing/2017/model3d" xmlns:o="urn:schemas-microsoft-com:office:office" xmlns:r="http://schemas.openxmlformats.org/officeDocument/2006/relationships" xmlns:m="http://schemas.openxmlformats.org/officeDocument/2006/math" xmlns:v="urn:schemas-microsoft-com:vml" xmlns:wp14="http://schemas.microsoft.com/office/word/2010/wordprocessingDrawing" xmlns:wp="http://schemas.openxmlformats.org/drawingml/2006/wordprocessingDrawing" xmlns:w10="urn:schemas-microsoft-com:office:word" xmlns:w="http://schemas.openxmlformats.org/wordprocessingml/2006/main" xmlns:w14="http://schemas.microsoft.com/office/word/2010/wordml" xmlns:w15="http://schemas.microsoft.com/office/word/2012/wordml" xmlns:w16cex="http://schemas.microsoft.com/office/word/2018/wordml/cex" xmlns:w16cid="http://schemas.microsoft.com/office/word/2016/wordml/cid" xmlns:w16="http://schemas.microsoft.com/office/word/2018/wordml" xmlns:w16se="http://schemas.microsoft.com/office/word/2015/wordml/symex" xmlns:wpg="http://schemas.microsoft.com/office/word/2010/wordprocessingGroup" xmlns:wpi="http://schemas.microsoft.com/office/word/2010/wordprocessingInk" xmlns:wne="http://schemas.microsoft.com/office/word/2006/wordml" xmlns:wps="http://schemas.microsoft.com/office/word/2010/wordprocessingShape" mc:Ignorable="w14 w15 w16se w16cid w16 w16cex wp14">
   <w:p>
     <w:pPr>
       <w:pStyle w:val="Rodap"/>
@@ -285,7 +289,7 @@
 </file>
 
 <file path=word/footnotes.xml><?xml version="1.0" encoding="utf-8"?>
-<w:footnotes xmlns:wpc="http://schemas.microsoft.com/office/word/2010/wordprocessingCanvas" xmlns:mc="http://schemas.openxmlformats.org/markup-compatibility/2006" xmlns:o="urn:schemas-microsoft-com:office:office" xmlns:r="http://schemas.openxmlformats.org/officeDocument/2006/relationships" xmlns:m="http://schemas.openxmlformats.org/officeDocument/2006/math" xmlns:v="urn:schemas-microsoft-com:vml" xmlns:wp14="http://schemas.microsoft.com/office/word/2010/wordprocessingDrawing" xmlns:wp="http://schemas.openxmlformats.org/drawingml/2006/wordprocessingDrawing" xmlns:w10="urn:schemas-microsoft-com:office:word" xmlns:w="http://schemas.openxmlformats.org/wordprocessingml/2006/main" xmlns:w14="http://schemas.microsoft.com/office/word/2010/wordml" xmlns:w15="http://schemas.microsoft.com/office/word/2012/wordml" xmlns:wpg="http://schemas.microsoft.com/office/word/2010/wordprocessingGroup" xmlns:wpi="http://schemas.microsoft.com/office/word/2010/wordprocessingInk" xmlns:wne="http://schemas.microsoft.com/office/word/2006/wordml" xmlns:wps="http://schemas.microsoft.com/office/word/2010/wordprocessingShape" mc:Ignorable="w14 w15 wp14">
+<w:footnotes xmlns:wpc="http://schemas.microsoft.com/office/word/2010/wordprocessingCanvas" xmlns:cx="http://schemas.microsoft.com/office/drawing/2014/chartex" xmlns:cx1="http://schemas.microsoft.com/office/drawing/2015/9/8/chartex" xmlns:cx2="http://schemas.microsoft.com/office/drawing/2015/10/21/chartex" xmlns:cx3="http://schemas.microsoft.com/office/drawing/2016/5/9/chartex" xmlns:cx4="http://schemas.microsoft.com/office/drawing/2016/5/10/chartex" xmlns:cx5="http://schemas.microsoft.com/office/drawing/2016/5/11/chartex" xmlns:cx6="http://schemas.microsoft.com/office/drawing/2016/5/12/chartex" xmlns:cx7="http://schemas.microsoft.com/office/drawing/2016/5/13/chartex" xmlns:cx8="http://schemas.microsoft.com/office/drawing/2016/5/14/chartex" xmlns:mc="http://schemas.openxmlformats.org/markup-compatibility/2006" xmlns:aink="http://schemas.microsoft.com/office/drawing/2016/ink" xmlns:am3d="http://schemas.microsoft.com/office/drawing/2017/model3d" xmlns:o="urn:schemas-microsoft-com:office:office" xmlns:r="http://schemas.openxmlformats.org/officeDocument/2006/relationships" xmlns:m="http://schemas.openxmlformats.org/officeDocument/2006/math" xmlns:v="urn:schemas-microsoft-com:vml" xmlns:wp14="http://schemas.microsoft.com/office/word/2010/wordprocessingDrawing" xmlns:wp="http://schemas.openxmlformats.org/drawingml/2006/wordprocessingDrawing" xmlns:w10="urn:schemas-microsoft-com:office:word" xmlns:w="http://schemas.openxmlformats.org/wordprocessingml/2006/main" xmlns:w14="http://schemas.microsoft.com/office/word/2010/wordml" xmlns:w15="http://schemas.microsoft.com/office/word/2012/wordml" xmlns:w16cex="http://schemas.microsoft.com/office/word/2018/wordml/cex" xmlns:w16cid="http://schemas.microsoft.com/office/word/2016/wordml/cid" xmlns:w16="http://schemas.microsoft.com/office/word/2018/wordml" xmlns:w16se="http://schemas.microsoft.com/office/word/2015/wordml/symex" xmlns:wpg="http://schemas.microsoft.com/office/word/2010/wordprocessingGroup" xmlns:wpi="http://schemas.microsoft.com/office/word/2010/wordprocessingInk" xmlns:wne="http://schemas.microsoft.com/office/word/2006/wordml" xmlns:wps="http://schemas.microsoft.com/office/word/2010/wordprocessingShape" mc:Ignorable="w14 w15 w16se w16cid w16 w16cex wp14">
   <w:footnote w:type="separator" w:id="-1">
     <w:p>
       <w:pPr>
@@ -310,7 +314,7 @@
 </file>
 
 <file path=word/styles.xml><?xml version="1.0" encoding="utf-8"?>
-<w:styles xmlns:mc="http://schemas.openxmlformats.org/markup-compatibility/2006" xmlns:r="http://schemas.openxmlformats.org/officeDocument/2006/relationships" xmlns:w="http://schemas.openxmlformats.org/wordprocessingml/2006/main" xmlns:w14="http://schemas.microsoft.com/office/word/2010/wordml" xmlns:w15="http://schemas.microsoft.com/office/word/2012/wordml" mc:Ignorable="w14 w15">
+<w:styles xmlns:mc="http://schemas.openxmlformats.org/markup-compatibility/2006" xmlns:r="http://schemas.openxmlformats.org/officeDocument/2006/relationships" xmlns:w="http://schemas.openxmlformats.org/wordprocessingml/2006/main" xmlns:w14="http://schemas.microsoft.com/office/word/2010/wordml" xmlns:w15="http://schemas.microsoft.com/office/word/2012/wordml" xmlns:w16cex="http://schemas.microsoft.com/office/word/2018/wordml/cex" xmlns:w16cid="http://schemas.microsoft.com/office/word/2016/wordml/cid" xmlns:w16="http://schemas.microsoft.com/office/word/2018/wordml" xmlns:w16se="http://schemas.microsoft.com/office/word/2015/wordml/symex" mc:Ignorable="w14 w15 w16se w16cid w16 w16cex">
   <w:docDefaults>
     <w:rPrDefault>
       <w:rPr>
@@ -326,7 +330,7 @@
       </w:pPr>
     </w:pPrDefault>
   </w:docDefaults>
-  <w:latentStyles w:defLockedState="0" w:defUIPriority="99" w:defSemiHidden="0" w:defUnhideWhenUsed="0" w:defQFormat="0" w:count="371">
+  <w:latentStyles w:defLockedState="0" w:defUIPriority="99" w:defSemiHidden="0" w:defUnhideWhenUsed="0" w:defQFormat="0" w:count="376">
     <w:lsdException w:name="Normal" w:uiPriority="0" w:qFormat="1"/>
     <w:lsdException w:name="heading 1" w:uiPriority="9" w:qFormat="1"/>
     <w:lsdException w:name="heading 2" w:semiHidden="1" w:uiPriority="9" w:unhideWhenUsed="1" w:qFormat="1"/>
@@ -432,7 +436,6 @@
     <w:lsdException w:name="HTML Sample" w:semiHidden="1" w:unhideWhenUsed="1"/>
     <w:lsdException w:name="HTML Typewriter" w:semiHidden="1" w:unhideWhenUsed="1"/>
     <w:lsdException w:name="HTML Variable" w:semiHidden="1" w:unhideWhenUsed="1"/>
-    <w:lsdException w:name="Normal Table" w:semiHidden="1" w:unhideWhenUsed="1"/>
     <w:lsdException w:name="annotation subject" w:semiHidden="1" w:unhideWhenUsed="1"/>
     <w:lsdException w:name="No List" w:semiHidden="1" w:unhideWhenUsed="1"/>
     <w:lsdException w:name="Outline List 1" w:semiHidden="1" w:unhideWhenUsed="1"/>
@@ -475,11 +478,8 @@
     <w:lsdException w:name="Table Contemporary" w:semiHidden="1" w:unhideWhenUsed="1"/>
     <w:lsdException w:name="Table Elegant" w:semiHidden="1" w:unhideWhenUsed="1"/>
     <w:lsdException w:name="Table Professional" w:semiHidden="1" w:unhideWhenUsed="1"/>
-    <w:lsdException w:name="Table Subtle 1" w:semiHidden="1" w:unhideWhenUsed="1"/>
     <w:lsdException w:name="Table Subtle 2" w:semiHidden="1" w:unhideWhenUsed="1"/>
     <w:lsdException w:name="Table Web 1" w:semiHidden="1" w:unhideWhenUsed="1"/>
-    <w:lsdException w:name="Table Web 2" w:semiHidden="1" w:unhideWhenUsed="1"/>
-    <w:lsdException w:name="Table Web 3" w:semiHidden="1" w:unhideWhenUsed="1"/>
     <w:lsdException w:name="Balloon Text" w:semiHidden="1" w:unhideWhenUsed="1"/>
     <w:lsdException w:name="Table Grid" w:uiPriority="59"/>
     <w:lsdException w:name="Table Theme" w:semiHidden="1" w:unhideWhenUsed="1"/>
@@ -698,6 +698,11 @@
     <w:lsdException w:name="List Table 5 Dark Accent 6" w:uiPriority="50"/>
     <w:lsdException w:name="List Table 6 Colorful Accent 6" w:uiPriority="51"/>
     <w:lsdException w:name="List Table 7 Colorful Accent 6" w:uiPriority="52"/>
+    <w:lsdException w:name="Mention" w:semiHidden="1" w:unhideWhenUsed="1"/>
+    <w:lsdException w:name="Smart Hyperlink" w:semiHidden="1" w:unhideWhenUsed="1"/>
+    <w:lsdException w:name="Hashtag" w:semiHidden="1" w:unhideWhenUsed="1"/>
+    <w:lsdException w:name="Unresolved Mention" w:semiHidden="1" w:unhideWhenUsed="1"/>
+    <w:lsdException w:name="Smart Link" w:semiHidden="1" w:unhideWhenUsed="1"/>
   </w:latentStyles>
   <w:style w:type="paragraph" w:default="1" w:styleId="Normal">
     <w:name w:val="Normal"/>

--- a/artefatos/08 - Análise das Causas Raizes.docx
+++ b/artefatos/08 - Análise das Causas Raizes.docx
@@ -193,7 +193,16 @@
                     <w:jc w:val="center"/>
                   </w:pPr>
                   <w:r>
-                    <w:t>Controle é feito de forma manual e sem padrão</w:t>
+                    <w:t xml:space="preserve">Controle é </w:t>
+                  </w:r>
+                  <w:r>
+                    <w:t>feito sem</w:t>
+                  </w:r>
+                  <w:r>
+                    <w:t xml:space="preserve"> </w:t>
+                  </w:r>
+                  <w:r>
+                    <w:t>padronização</w:t>
                   </w:r>
                 </w:p>
               </w:txbxContent>
@@ -436,6 +445,7 @@
     <w:lsdException w:name="HTML Sample" w:semiHidden="1" w:unhideWhenUsed="1"/>
     <w:lsdException w:name="HTML Typewriter" w:semiHidden="1" w:unhideWhenUsed="1"/>
     <w:lsdException w:name="HTML Variable" w:semiHidden="1" w:unhideWhenUsed="1"/>
+    <w:lsdException w:name="Normal Table" w:semiHidden="1" w:unhideWhenUsed="1"/>
     <w:lsdException w:name="annotation subject" w:semiHidden="1" w:unhideWhenUsed="1"/>
     <w:lsdException w:name="No List" w:semiHidden="1" w:unhideWhenUsed="1"/>
     <w:lsdException w:name="Outline List 1" w:semiHidden="1" w:unhideWhenUsed="1"/>
@@ -478,8 +488,11 @@
     <w:lsdException w:name="Table Contemporary" w:semiHidden="1" w:unhideWhenUsed="1"/>
     <w:lsdException w:name="Table Elegant" w:semiHidden="1" w:unhideWhenUsed="1"/>
     <w:lsdException w:name="Table Professional" w:semiHidden="1" w:unhideWhenUsed="1"/>
+    <w:lsdException w:name="Table Subtle 1" w:semiHidden="1" w:unhideWhenUsed="1"/>
     <w:lsdException w:name="Table Subtle 2" w:semiHidden="1" w:unhideWhenUsed="1"/>
     <w:lsdException w:name="Table Web 1" w:semiHidden="1" w:unhideWhenUsed="1"/>
+    <w:lsdException w:name="Table Web 2" w:semiHidden="1" w:unhideWhenUsed="1"/>
+    <w:lsdException w:name="Table Web 3" w:semiHidden="1" w:unhideWhenUsed="1"/>
     <w:lsdException w:name="Balloon Text" w:semiHidden="1" w:unhideWhenUsed="1"/>
     <w:lsdException w:name="Table Grid" w:uiPriority="59"/>
     <w:lsdException w:name="Table Theme" w:semiHidden="1" w:unhideWhenUsed="1"/>

--- a/artefatos/08 - Análise das Causas Raizes.docx
+++ b/artefatos/08 - Análise das Causas Raizes.docx
@@ -121,16 +121,11 @@
                   <w:pPr>
                     <w:jc w:val="center"/>
                   </w:pPr>
-                </w:p>
-                <w:p>
-                  <w:pPr>
-                    <w:jc w:val="center"/>
-                  </w:pPr>
                   <w:r>
                     <w:t xml:space="preserve">Dificuldade </w:t>
                   </w:r>
                   <w:r>
-                    <w:t>tratar orçamento</w:t>
+                    <w:t>de realizar a gestão dos orçamentos da fábrica</w:t>
                   </w:r>
                 </w:p>
               </w:txbxContent>
@@ -158,14 +153,17 @@
         </w:rPr>
         <w:pict w14:anchorId="77745A8B">
           <v:shape id="_x0000_s1047" type="#_x0000_t202" style="position:absolute;margin-left:254.7pt;margin-top:.5pt;width:109.6pt;height:22.5pt;z-index:251668480;visibility:visible;mso-height-percent:200;mso-wrap-distance-left:9pt;mso-wrap-distance-top:3.6pt;mso-wrap-distance-right:9pt;mso-wrap-distance-bottom:3.6pt;mso-position-horizontal-relative:text;mso-position-vertical-relative:text;mso-height-percent:200;mso-width-relative:margin;mso-height-relative:margin;v-text-anchor:top" strokecolor="white [3212]">
-            <v:textbox style="mso-fit-shape-to-text:t">
+            <v:textbox style="mso-next-textbox:#_x0000_s1047;mso-fit-shape-to-text:t">
               <w:txbxContent>
                 <w:p>
                   <w:pPr>
                     <w:jc w:val="center"/>
                   </w:pPr>
                   <w:r>
-                    <w:t>Falta de controle na geração de pedidos</w:t>
+                    <w:t xml:space="preserve">Falta de controle </w:t>
+                  </w:r>
+                  <w:r>
+                    <w:t>na entrada e saída de pedidos</w:t>
                   </w:r>
                 </w:p>
               </w:txbxContent>
@@ -193,7 +191,13 @@
                     <w:jc w:val="center"/>
                   </w:pPr>
                   <w:r>
-                    <w:t xml:space="preserve">Controle é </w:t>
+                    <w:t>Controle</w:t>
+                  </w:r>
+                  <w:r>
+                    <w:t xml:space="preserve"> de orçamentos</w:t>
+                  </w:r>
+                  <w:r>
+                    <w:t xml:space="preserve"> é </w:t>
                   </w:r>
                   <w:r>
                     <w:t>feito sem</w:t>
